--- a/郭金康/论证立项及启动/1.1问题描述.docx
+++ b/郭金康/论证立项及启动/1.1问题描述.docx
@@ -10,134 +10,233 @@
         <w:rPr>
           <w:rFonts w:hint="eastAsia"/>
         </w:rPr>
-        <w:t>某市一个大型银行位于人口密集区域，每天有大量的</w:t>
-      </w:r>
+        <w:t>某市的一个幼儿园，老师通过</w:t>
+      </w:r>
+      <w:proofErr w:type="gramStart"/>
       <w:r>
         <w:rPr>
           <w:rFonts w:hint="eastAsia"/>
         </w:rPr>
-        <w:t>客户来办理业务（提款、取款、转账等）</w:t>
-      </w:r>
+        <w:t>微信群</w:t>
+      </w:r>
+      <w:proofErr w:type="gramEnd"/>
       <w:r>
         <w:rPr>
           <w:rFonts w:hint="eastAsia"/>
         </w:rPr>
-        <w:t>，</w:t>
-      </w:r>
+        <w:t>，在</w:t>
+      </w:r>
+      <w:proofErr w:type="gramStart"/>
       <w:r>
         <w:rPr>
           <w:rFonts w:hint="eastAsia"/>
         </w:rPr>
-        <w:t>主要方式是通过人工窗口服务来办理业务，</w:t>
-      </w:r>
+        <w:t>微信群发布群</w:t>
+      </w:r>
+      <w:proofErr w:type="gramEnd"/>
       <w:r>
         <w:rPr>
           <w:rFonts w:hint="eastAsia"/>
         </w:rPr>
-        <w:t>由此带来以下问题：</w:t>
+        <w:t>公告等形式让父母知道宝宝的最新动态，最新作业任务情况。可以说已经利用互联网技术来管理幼儿园教育，但是这种管理模式下仍然存在着一些不足：</w:t>
       </w:r>
     </w:p>
     <w:p>
       <w:pPr>
         <w:pStyle w:val="2"/>
-        <w:numPr>
-          <w:ilvl w:val="0"/>
-          <w:numId w:val="1"/>
-        </w:numPr>
-      </w:pPr>
-      <w:r>
-        <w:rPr>
-          <w:rFonts w:hint="eastAsia"/>
-        </w:rPr>
-        <w:t>人工办理业务的效率低下，每天有大量客户等待，浪费了客户的时间；</w:t>
+        <w:rPr>
+          <w:rFonts w:ascii="Consolas" w:hAnsi="Consolas"/>
+        </w:rPr>
+      </w:pPr>
+      <w:r>
+        <w:rPr>
+          <w:rFonts w:ascii="Consolas" w:hAnsi="Consolas" w:hint="eastAsia"/>
+        </w:rPr>
+        <w:t>1</w:t>
+      </w:r>
+      <w:r>
+        <w:rPr>
+          <w:rFonts w:ascii="Consolas" w:hAnsi="Consolas"/>
+        </w:rPr>
+        <w:t>.</w:t>
+      </w:r>
+      <w:r>
+        <w:rPr>
+          <w:rFonts w:ascii="Consolas" w:hAnsi="Consolas"/>
+        </w:rPr>
+        <w:t>父母总是会感到</w:t>
+      </w:r>
+      <w:r>
+        <w:rPr>
+          <w:rFonts w:ascii="Consolas" w:hAnsi="Consolas"/>
+          <w:color w:val="FF0000"/>
+        </w:rPr>
+        <w:t>担心或疑问</w:t>
+      </w:r>
+      <w:r>
+        <w:rPr>
+          <w:rFonts w:ascii="Consolas" w:hAnsi="Consolas"/>
+        </w:rPr>
+        <w:t>，想实时知道宝宝在干嘛，当想念宝宝的时候，想实时看到宝宝的最新状态。</w:t>
       </w:r>
     </w:p>
     <w:p>
       <w:pPr>
         <w:pStyle w:val="2"/>
-        <w:numPr>
-          <w:ilvl w:val="0"/>
-          <w:numId w:val="1"/>
-        </w:numPr>
-      </w:pPr>
-      <w:r>
-        <w:rPr>
-          <w:rFonts w:hint="eastAsia"/>
-        </w:rPr>
-        <w:t>每天都会有</w:t>
-      </w:r>
-      <w:r>
-        <w:rPr>
-          <w:rFonts w:hint="eastAsia"/>
-        </w:rPr>
-        <w:t>大量的现金流，</w:t>
-      </w:r>
-      <w:r>
-        <w:rPr>
-          <w:rFonts w:hint="eastAsia"/>
-        </w:rPr>
-        <w:t>人工窗口一般是通过点钞机进行现金的核定，而且有些业务的流程复杂，给银行员工带来了巨大的工作量</w:t>
-      </w:r>
-      <w:r>
-        <w:rPr>
-          <w:rFonts w:hint="eastAsia"/>
-        </w:rPr>
-        <w:t>；</w:t>
+        <w:rPr>
+          <w:rFonts w:ascii="Consolas" w:hAnsi="Consolas"/>
+        </w:rPr>
+      </w:pPr>
+      <w:r>
+        <w:rPr>
+          <w:rFonts w:ascii="Consolas" w:hAnsi="Consolas" w:hint="eastAsia"/>
+        </w:rPr>
+        <w:t>2</w:t>
+      </w:r>
+      <w:r>
+        <w:rPr>
+          <w:rFonts w:ascii="Consolas" w:hAnsi="Consolas"/>
+        </w:rPr>
+        <w:t>.</w:t>
+      </w:r>
+      <w:r>
+        <w:rPr>
+          <w:rFonts w:ascii="Consolas" w:hAnsi="Consolas"/>
+        </w:rPr>
+        <w:t>老师发布的任务不能</w:t>
+      </w:r>
+      <w:r>
+        <w:rPr>
+          <w:rFonts w:ascii="Consolas" w:hAnsi="Consolas"/>
+          <w:color w:val="FF0000"/>
+        </w:rPr>
+        <w:t>很快定位</w:t>
+      </w:r>
+      <w:r>
+        <w:rPr>
+          <w:rFonts w:ascii="Consolas" w:hAnsi="Consolas"/>
+        </w:rPr>
+        <w:t>，总是被一群收到将任务信息顶上去，当任务比较繁多的时候，不能很快告诉父母哪些是已处理的，哪些是未处理的，</w:t>
+      </w:r>
+      <w:r>
+        <w:rPr>
+          <w:rFonts w:ascii="Consolas" w:hAnsi="Consolas"/>
+          <w:color w:val="FF0000"/>
+        </w:rPr>
+        <w:t>没有一个很好的分类</w:t>
+      </w:r>
+      <w:r>
+        <w:rPr>
+          <w:rFonts w:ascii="Consolas" w:hAnsi="Consolas"/>
+        </w:rPr>
+        <w:t>。</w:t>
       </w:r>
     </w:p>
     <w:p>
       <w:pPr>
         <w:pStyle w:val="2"/>
-        <w:numPr>
-          <w:ilvl w:val="0"/>
-          <w:numId w:val="1"/>
-        </w:numPr>
-        <w:rPr>
-          <w:rFonts w:hint="eastAsia"/>
-        </w:rPr>
-      </w:pPr>
-      <w:r>
-        <w:rPr>
-          <w:rFonts w:hint="eastAsia"/>
-        </w:rPr>
-        <w:t>银行的工作时间为为早上9:</w:t>
-      </w:r>
-      <w:r>
-        <w:t>00</w:t>
-      </w:r>
-      <w:r>
-        <w:rPr>
-          <w:rFonts w:hint="eastAsia"/>
-        </w:rPr>
-        <w:t>到下午5：0</w:t>
-      </w:r>
-      <w:r>
-        <w:t>0</w:t>
-      </w:r>
-      <w:r>
-        <w:rPr>
-          <w:rFonts w:hint="eastAsia"/>
-        </w:rPr>
-        <w:t>，有些客户</w:t>
-      </w:r>
-      <w:r>
-        <w:rPr>
-          <w:rFonts w:hint="eastAsia"/>
-        </w:rPr>
-        <w:t>由于</w:t>
+        <w:rPr>
+          <w:rFonts w:ascii="Consolas" w:hAnsi="Consolas"/>
+        </w:rPr>
+      </w:pPr>
+      <w:r>
+        <w:rPr>
+          <w:rFonts w:ascii="Consolas" w:hAnsi="Consolas"/>
+        </w:rPr>
+        <w:t>父母想要记录宝宝在</w:t>
+      </w:r>
+      <w:r>
+        <w:rPr>
+          <w:rFonts w:ascii="Consolas" w:hAnsi="Consolas"/>
+          <w:color w:val="FF0000"/>
+        </w:rPr>
+        <w:t>幼儿园的成长的瞬间</w:t>
+      </w:r>
+      <w:r>
+        <w:rPr>
+          <w:rFonts w:ascii="Consolas" w:hAnsi="Consolas" w:hint="eastAsia"/>
+        </w:rPr>
+        <w:t>，除需实时观看之外，希望能够捕捉宝宝美好瞬间，形成孩子成长日志，传统</w:t>
+      </w:r>
+      <w:proofErr w:type="gramStart"/>
+      <w:r>
+        <w:rPr>
+          <w:rFonts w:ascii="Consolas" w:hAnsi="Consolas" w:hint="eastAsia"/>
+        </w:rPr>
+        <w:t>微信群</w:t>
+      </w:r>
+      <w:proofErr w:type="gramEnd"/>
+      <w:r>
+        <w:rPr>
+          <w:rFonts w:ascii="Consolas" w:hAnsi="Consolas" w:hint="eastAsia"/>
+        </w:rPr>
+        <w:t>难以招架。</w:t>
+      </w:r>
+    </w:p>
+    <w:p>
+      <w:pPr>
+        <w:pStyle w:val="2"/>
+        <w:rPr>
+          <w:rFonts w:ascii="Consolas" w:hAnsi="Consolas"/>
+        </w:rPr>
+      </w:pPr>
+      <w:r>
+        <w:rPr>
+          <w:rFonts w:ascii="Consolas" w:hAnsi="Consolas" w:hint="eastAsia"/>
+        </w:rPr>
+        <w:t>3</w:t>
+      </w:r>
+      <w:r>
+        <w:rPr>
+          <w:rFonts w:ascii="Consolas" w:hAnsi="Consolas"/>
+        </w:rPr>
+        <w:t>.</w:t>
       </w:r>
       <w:bookmarkStart w:id="0" w:name="_GoBack"/>
       <w:bookmarkEnd w:id="0"/>
       <w:r>
         <w:rPr>
-          <w:rFonts w:hint="eastAsia"/>
-        </w:rPr>
-        <w:t>一些原因，错过了营业时间，导致无法办理业务。</w:t>
+          <w:rFonts w:ascii="Consolas" w:hAnsi="Consolas" w:hint="eastAsia"/>
+        </w:rPr>
+        <w:t>对于育儿知识需要多个</w:t>
+      </w:r>
+      <w:r>
+        <w:rPr>
+          <w:rFonts w:ascii="Consolas" w:hAnsi="Consolas" w:hint="eastAsia"/>
+        </w:rPr>
+        <w:t>APP</w:t>
+      </w:r>
+      <w:r>
+        <w:rPr>
+          <w:rFonts w:ascii="Consolas" w:hAnsi="Consolas" w:hint="eastAsia"/>
+        </w:rPr>
+        <w:t>、多个书本等多种手段支持，</w:t>
+      </w:r>
+      <w:r>
+        <w:rPr>
+          <w:rFonts w:ascii="Consolas" w:hAnsi="Consolas" w:hint="eastAsia"/>
+          <w:color w:val="FF0000"/>
+        </w:rPr>
+        <w:t>手段繁琐</w:t>
+      </w:r>
+      <w:r>
+        <w:rPr>
+          <w:rFonts w:ascii="Consolas" w:hAnsi="Consolas" w:hint="eastAsia"/>
+        </w:rPr>
+        <w:t>，没有很好的记录，希望能够更加定制化推送。</w:t>
       </w:r>
     </w:p>
     <w:p>
       <w:pPr>
         <w:pStyle w:val="2"/>
+      </w:pPr>
+    </w:p>
+    <w:p>
+      <w:pPr>
+        <w:pStyle w:val="2"/>
+        <w:rPr>
+          <w:rFonts w:hint="eastAsia"/>
+        </w:rPr>
       </w:pPr>
     </w:p>
     <w:sectPr>
@@ -241,8 +340,100 @@
       </w:pPr>
     </w:lvl>
   </w:abstractNum>
+  <w:abstractNum w:abstractNumId="1" w15:restartNumberingAfterBreak="0">
+    <w:nsid w:val="329F4773"/>
+    <w:multiLevelType w:val="hybridMultilevel"/>
+    <w:tmpl w:val="1FF0943C"/>
+    <w:lvl w:ilvl="0" w:tplc="576C616E">
+      <w:start w:val="1"/>
+      <w:numFmt w:val="decimal"/>
+      <w:lvlText w:val="%1."/>
+      <w:lvlJc w:val="left"/>
+      <w:pPr>
+        <w:ind w:left="360" w:hanging="360"/>
+      </w:pPr>
+      <w:rPr>
+        <w:rFonts w:hint="default"/>
+      </w:rPr>
+    </w:lvl>
+    <w:lvl w:ilvl="1" w:tplc="04090019" w:tentative="1">
+      <w:start w:val="1"/>
+      <w:numFmt w:val="lowerLetter"/>
+      <w:lvlText w:val="%2)"/>
+      <w:lvlJc w:val="left"/>
+      <w:pPr>
+        <w:ind w:left="840" w:hanging="420"/>
+      </w:pPr>
+    </w:lvl>
+    <w:lvl w:ilvl="2" w:tplc="0409001B" w:tentative="1">
+      <w:start w:val="1"/>
+      <w:numFmt w:val="lowerRoman"/>
+      <w:lvlText w:val="%3."/>
+      <w:lvlJc w:val="right"/>
+      <w:pPr>
+        <w:ind w:left="1260" w:hanging="420"/>
+      </w:pPr>
+    </w:lvl>
+    <w:lvl w:ilvl="3" w:tplc="0409000F" w:tentative="1">
+      <w:start w:val="1"/>
+      <w:numFmt w:val="decimal"/>
+      <w:lvlText w:val="%4."/>
+      <w:lvlJc w:val="left"/>
+      <w:pPr>
+        <w:ind w:left="1680" w:hanging="420"/>
+      </w:pPr>
+    </w:lvl>
+    <w:lvl w:ilvl="4" w:tplc="04090019" w:tentative="1">
+      <w:start w:val="1"/>
+      <w:numFmt w:val="lowerLetter"/>
+      <w:lvlText w:val="%5)"/>
+      <w:lvlJc w:val="left"/>
+      <w:pPr>
+        <w:ind w:left="2100" w:hanging="420"/>
+      </w:pPr>
+    </w:lvl>
+    <w:lvl w:ilvl="5" w:tplc="0409001B" w:tentative="1">
+      <w:start w:val="1"/>
+      <w:numFmt w:val="lowerRoman"/>
+      <w:lvlText w:val="%6."/>
+      <w:lvlJc w:val="right"/>
+      <w:pPr>
+        <w:ind w:left="2520" w:hanging="420"/>
+      </w:pPr>
+    </w:lvl>
+    <w:lvl w:ilvl="6" w:tplc="0409000F" w:tentative="1">
+      <w:start w:val="1"/>
+      <w:numFmt w:val="decimal"/>
+      <w:lvlText w:val="%7."/>
+      <w:lvlJc w:val="left"/>
+      <w:pPr>
+        <w:ind w:left="2940" w:hanging="420"/>
+      </w:pPr>
+    </w:lvl>
+    <w:lvl w:ilvl="7" w:tplc="04090019" w:tentative="1">
+      <w:start w:val="1"/>
+      <w:numFmt w:val="lowerLetter"/>
+      <w:lvlText w:val="%8)"/>
+      <w:lvlJc w:val="left"/>
+      <w:pPr>
+        <w:ind w:left="3360" w:hanging="420"/>
+      </w:pPr>
+    </w:lvl>
+    <w:lvl w:ilvl="8" w:tplc="0409001B" w:tentative="1">
+      <w:start w:val="1"/>
+      <w:numFmt w:val="lowerRoman"/>
+      <w:lvlText w:val="%9."/>
+      <w:lvlJc w:val="right"/>
+      <w:pPr>
+        <w:ind w:left="3780" w:hanging="420"/>
+      </w:pPr>
+    </w:lvl>
+  </w:abstractNum>
   <w:num w:numId="1">
     <w:abstractNumId w:val="0"/>
+  </w:num>
+  <w:num w:numId="2">
+    <w:abstractNumId w:val="1"/>
   </w:num>
 </w:numbering>
 </file>
@@ -641,11 +832,14 @@
   <w:style w:type="paragraph" w:default="1" w:styleId="a">
     <w:name w:val="Normal"/>
     <w:qFormat/>
-    <w:rsid w:val="006B3291"/>
+    <w:rsid w:val="00D47806"/>
     <w:pPr>
       <w:widowControl w:val="0"/>
       <w:jc w:val="both"/>
     </w:pPr>
+    <w:rPr>
+      <w:szCs w:val="22"/>
+    </w:rPr>
   </w:style>
   <w:style w:type="paragraph" w:styleId="3">
     <w:name w:val="heading 3"/>
@@ -908,6 +1102,16 @@
       <w:sz w:val="22"/>
       <w:szCs w:val="24"/>
     </w:rPr>
+  </w:style>
+  <w:style w:type="paragraph" w:styleId="ac">
+    <w:name w:val="List Paragraph"/>
+    <w:basedOn w:val="a"/>
+    <w:uiPriority w:val="34"/>
+    <w:qFormat/>
+    <w:rsid w:val="00D47806"/>
+    <w:pPr>
+      <w:ind w:firstLineChars="200" w:firstLine="420"/>
+    </w:pPr>
   </w:style>
 </w:styles>
 </file>
